--- a/evaluation/results/teachers/teacher3.docx
+++ b/evaluation/results/teachers/teacher3.docx
@@ -5,16 +5,24 @@
     <w:p>
       <w:pPr>
         <w:rPr>
-          <w:lang w:eastAsia="en-GB"/>
-        </w:rPr>
-      </w:pPr>
-      <w:r>
-        <w:rPr>
+          <w:b/>
+          <w:sz w:val="36"/>
+          <w:szCs w:val="36"/>
+          <w:lang w:eastAsia="en-GB"/>
+        </w:rPr>
+      </w:pPr>
+      <w:bookmarkStart w:id="0" w:name="_GoBack"/>
+      <w:r>
+        <w:rPr>
+          <w:b/>
+          <w:sz w:val="36"/>
+          <w:szCs w:val="36"/>
           <w:lang w:eastAsia="en-GB"/>
         </w:rPr>
         <w:t>Your use of WEAVE</w:t>
       </w:r>
     </w:p>
+    <w:bookmarkEnd w:id="0"/>
     <w:p>
       <w:pPr>
         <w:spacing w:after="0" w:line="240" w:lineRule="auto"/>
@@ -1622,6 +1630,7 @@
           <w:color w:val="000000"/>
           <w:lang w:eastAsia="en-GB"/>
         </w:rPr>
+        <w:lastRenderedPageBreak/>
         <w:t xml:space="preserve"> </w:t>
       </w:r>
       <w:r>
@@ -1728,7 +1737,6 @@
         <w:rPr>
           <w:rFonts w:ascii="Times New Roman" w:hAnsi="Times New Roman" w:cs="Times New Roman"/>
         </w:rPr>
-        <w:lastRenderedPageBreak/>
         <w:t>3. I thought the system was easy</w:t>
       </w:r>
       <w:r>
@@ -3798,6 +3806,7 @@
           <w:color w:val="000000"/>
           <w:lang w:eastAsia="en-GB"/>
         </w:rPr>
+        <w:lastRenderedPageBreak/>
         <w:t>__________________________________________________________________________________</w:t>
       </w:r>
     </w:p>
@@ -5903,6 +5912,7 @@
           <w:color w:val="000000"/>
           <w:lang w:eastAsia="en-GB"/>
         </w:rPr>
+        <w:lastRenderedPageBreak/>
         <w:t>__________________________________________________________________________________</w:t>
       </w:r>
     </w:p>
@@ -7637,7 +7647,16 @@
                 <w:color w:val="000000"/>
                 <w:lang w:eastAsia="en-GB"/>
               </w:rPr>
-              <w:t xml:space="preserve"> problem description/specification; coding and Help/ Step by Step) </w:t>
+              <w:t xml:space="preserve"> problem description/specification; </w:t>
+            </w:r>
+            <w:r>
+              <w:rPr>
+                <w:rFonts w:ascii="Times New Roman" w:eastAsia="Times New Roman" w:hAnsi="Times New Roman" w:cs="Times New Roman"/>
+                <w:color w:val="000000"/>
+                <w:lang w:eastAsia="en-GB"/>
+              </w:rPr>
+              <w:lastRenderedPageBreak/>
+              <w:t xml:space="preserve">coding and Help/ Step by Step) </w:t>
             </w:r>
           </w:p>
         </w:tc>
@@ -9105,6 +9124,7 @@
           <w:color w:val="000000"/>
           <w:lang w:eastAsia="en-GB"/>
         </w:rPr>
+        <w:lastRenderedPageBreak/>
         <w:t xml:space="preserve">I would need to try it out in the classroom using a pupil id. Even if the filtering system blocked it, I can ask for the </w:t>
       </w:r>
       <w:proofErr w:type="spellStart"/>
@@ -9387,15 +9407,7 @@
               <w:rPr>
                 <w:rFonts w:ascii="Times New Roman" w:hAnsi="Times New Roman" w:cs="Times New Roman"/>
               </w:rPr>
-              <w:t xml:space="preserve">Another point – it would be useful to have a very basic example of the algorithm as well as where it is embedded in a problem </w:t>
-            </w:r>
-            <w:bookmarkStart w:id="0" w:name="_GoBack"/>
-            <w:bookmarkEnd w:id="0"/>
-            <w:r>
-              <w:rPr>
-                <w:rFonts w:ascii="Times New Roman" w:hAnsi="Times New Roman" w:cs="Times New Roman"/>
-              </w:rPr>
-              <w:t>.</w:t>
+              <w:t>Another point – it would be useful to have a very basic example of the algorithm as well as where it is embedded in a problem .</w:t>
             </w:r>
             <w:proofErr w:type="spellStart"/>
             <w:r>
